--- a/report.docx
+++ b/report.docx
@@ -253,7 +253,7 @@
           <w:sz w:val="32"/>
           <w:lang w:val="en-GB"/>
         </w:rPr>
-        <w:t xml:space="preserve">   </w:t>
+        <w:t xml:space="preserve">                 </w:t>
       </w:r>
       <w:r>
         <w:rPr>
@@ -262,7 +262,7 @@
           <w:sz w:val="32"/>
           <w:lang w:val="en-GB"/>
         </w:rPr>
-        <w:t>Template for Group Project Report</w:t>
+        <w:t>Group Project Report</w:t>
       </w:r>
     </w:p>
     <w:p>
@@ -1225,35 +1225,63 @@
         <w:rPr>
           <w:lang w:val="en-SG"/>
         </w:rPr>
-        <w:t xml:space="preserve">: In the cloud solution, all data from </w:t>
+        <w:t xml:space="preserve">: In the cloud solution, </w:t>
+      </w:r>
+      <w:r>
+        <w:rPr>
+          <w:lang w:val="en-SG"/>
+        </w:rPr>
+        <w:t>message</w:t>
+      </w:r>
+      <w:r>
+        <w:rPr>
+          <w:lang w:val="en-SG"/>
+        </w:rPr>
+        <w:t>s</w:t>
+      </w:r>
+      <w:r>
+        <w:rPr>
+          <w:lang w:val="en-SG"/>
+        </w:rPr>
+        <w:t xml:space="preserve"> </w:t>
+      </w:r>
+      <w:r>
+        <w:rPr>
+          <w:lang w:val="en-SG"/>
+        </w:rPr>
+        <w:t>are</w:t>
+      </w:r>
+      <w:r>
+        <w:rPr>
+          <w:lang w:val="en-SG"/>
+        </w:rPr>
+        <w:t xml:space="preserve"> first passed to </w:t>
       </w:r>
       <w:proofErr w:type="spellStart"/>
       <w:r>
         <w:rPr>
           <w:lang w:val="en-SG"/>
         </w:rPr>
-        <w:t>CanNode</w:t>
+        <w:t>TruckHost</w:t>
       </w:r>
       <w:proofErr w:type="spellEnd"/>
       <w:r>
         <w:rPr>
           <w:lang w:val="en-SG"/>
         </w:rPr>
-        <w:t xml:space="preserve"> and </w:t>
-      </w:r>
-      <w:proofErr w:type="spellStart"/>
-      <w:r>
-        <w:rPr>
-          <w:lang w:val="en-SG"/>
-        </w:rPr>
-        <w:t>TruckHost</w:t>
-      </w:r>
-      <w:proofErr w:type="spellEnd"/>
-      <w:r>
-        <w:rPr>
-          <w:lang w:val="en-SG"/>
-        </w:rPr>
-        <w:t xml:space="preserve"> is relayed through the </w:t>
+        <w:t xml:space="preserve"> before forwarding</w:t>
+      </w:r>
+      <w:r>
+        <w:rPr>
+          <w:lang w:val="en-SG"/>
+        </w:rPr>
+        <w:t xml:space="preserve"> them</w:t>
+      </w:r>
+      <w:r>
+        <w:rPr>
+          <w:lang w:val="en-SG"/>
+        </w:rPr>
+        <w:t xml:space="preserve"> to the </w:t>
       </w:r>
       <w:proofErr w:type="spellStart"/>
       <w:r>
@@ -1294,13 +1322,65 @@
         <w:rPr>
           <w:lang w:val="en-SG"/>
         </w:rPr>
-        <w:t xml:space="preserve">: In the fog-based solution, some processing is performed locally by </w:t>
+        <w:t xml:space="preserve">: In the fog-based solution, </w:t>
       </w:r>
       <w:proofErr w:type="spellStart"/>
       <w:r>
         <w:rPr>
           <w:lang w:val="en-SG"/>
         </w:rPr>
+        <w:t>CanNode</w:t>
+      </w:r>
+      <w:proofErr w:type="spellEnd"/>
+      <w:r>
+        <w:rPr>
+          <w:lang w:val="en-SG"/>
+        </w:rPr>
+        <w:t xml:space="preserve"> directly send message</w:t>
+      </w:r>
+      <w:r>
+        <w:rPr>
+          <w:lang w:val="en-SG"/>
+        </w:rPr>
+        <w:t>s</w:t>
+      </w:r>
+      <w:r>
+        <w:rPr>
+          <w:lang w:val="en-SG"/>
+        </w:rPr>
+        <w:t xml:space="preserve"> to </w:t>
+      </w:r>
+      <w:proofErr w:type="spellStart"/>
+      <w:r>
+        <w:rPr>
+          <w:lang w:val="en-SG"/>
+        </w:rPr>
+        <w:t>CloudNode</w:t>
+      </w:r>
+      <w:proofErr w:type="spellEnd"/>
+      <w:r>
+        <w:rPr>
+          <w:lang w:val="en-SG"/>
+        </w:rPr>
+        <w:t xml:space="preserve">, </w:t>
+      </w:r>
+      <w:r>
+        <w:rPr>
+          <w:lang w:val="en-SG"/>
+        </w:rPr>
+        <w:t xml:space="preserve">reducing the </w:t>
+      </w:r>
+      <w:r>
+        <w:rPr>
+          <w:lang w:val="en-SG"/>
+        </w:rPr>
+        <w:t xml:space="preserve">number of exchanges between </w:t>
+      </w:r>
+      <w:proofErr w:type="spellStart"/>
+      <w:r>
+        <w:rPr>
+          <w:lang w:val="en-SG"/>
+        </w:rPr>
         <w:t>TruckHost</w:t>
       </w:r>
       <w:proofErr w:type="spellEnd"/>
@@ -1308,7 +1388,7 @@
         <w:rPr>
           <w:lang w:val="en-SG"/>
         </w:rPr>
-        <w:t xml:space="preserve"> nodes, reducing the dependency on the </w:t>
+        <w:t xml:space="preserve"> and </w:t>
       </w:r>
       <w:proofErr w:type="spellStart"/>
       <w:r>
@@ -1345,7 +1425,55 @@
         <w:rPr>
           <w:lang w:val="en-SG"/>
         </w:rPr>
-        <w:t>: This scenario serves as a baseline for comparison, where no data exchanges occur. This setup highlights the overhead introduced by the communication layers in the other solutions.</w:t>
+        <w:t>: This scenario serves as a baseline for comparison, where no data exchanges occur</w:t>
+      </w:r>
+      <w:r>
+        <w:rPr>
+          <w:lang w:val="en-SG"/>
+        </w:rPr>
+        <w:t xml:space="preserve"> between </w:t>
+      </w:r>
+      <w:proofErr w:type="spellStart"/>
+      <w:r>
+        <w:rPr>
+          <w:lang w:val="en-SG"/>
+        </w:rPr>
+        <w:t>TruckHost</w:t>
+      </w:r>
+      <w:proofErr w:type="spellEnd"/>
+      <w:r>
+        <w:rPr>
+          <w:lang w:val="en-SG"/>
+        </w:rPr>
+        <w:t xml:space="preserve"> or </w:t>
+      </w:r>
+      <w:proofErr w:type="spellStart"/>
+      <w:r>
+        <w:rPr>
+          <w:lang w:val="en-SG"/>
+        </w:rPr>
+        <w:t>CanNode</w:t>
+      </w:r>
+      <w:proofErr w:type="spellEnd"/>
+      <w:r>
+        <w:rPr>
+          <w:lang w:val="en-SG"/>
+        </w:rPr>
+        <w:t xml:space="preserve"> and the </w:t>
+      </w:r>
+      <w:proofErr w:type="spellStart"/>
+      <w:r>
+        <w:rPr>
+          <w:lang w:val="en-SG"/>
+        </w:rPr>
+        <w:t>CloudNode</w:t>
+      </w:r>
+      <w:proofErr w:type="spellEnd"/>
+      <w:r>
+        <w:rPr>
+          <w:lang w:val="en-SG"/>
+        </w:rPr>
+        <w:t>. This setup highlights the overhead introduced by the communication layers in the other solutions.</w:t>
       </w:r>
     </w:p>
     <w:p>
@@ -1502,7 +1630,61 @@
         <w:rPr>
           <w:lang w:val="en-SG"/>
         </w:rPr>
-        <w:t>: As there are no active communications, the delay in message sending is effectively zero, providing a benchmark for measuring the delay overhead introduced by other setups.</w:t>
+        <w:t>: As there are no active communications</w:t>
+      </w:r>
+      <w:r>
+        <w:rPr>
+          <w:lang w:val="en-SG"/>
+        </w:rPr>
+        <w:t xml:space="preserve"> </w:t>
+      </w:r>
+      <w:r>
+        <w:rPr>
+          <w:lang w:val="en-SG"/>
+        </w:rPr>
+        <w:t xml:space="preserve">between </w:t>
+      </w:r>
+      <w:proofErr w:type="spellStart"/>
+      <w:r>
+        <w:rPr>
+          <w:lang w:val="en-SG"/>
+        </w:rPr>
+        <w:t>TruckHost</w:t>
+      </w:r>
+      <w:proofErr w:type="spellEnd"/>
+      <w:r>
+        <w:rPr>
+          <w:lang w:val="en-SG"/>
+        </w:rPr>
+        <w:t xml:space="preserve"> or </w:t>
+      </w:r>
+      <w:proofErr w:type="spellStart"/>
+      <w:r>
+        <w:rPr>
+          <w:lang w:val="en-SG"/>
+        </w:rPr>
+        <w:t>CanNode</w:t>
+      </w:r>
+      <w:proofErr w:type="spellEnd"/>
+      <w:r>
+        <w:rPr>
+          <w:lang w:val="en-SG"/>
+        </w:rPr>
+        <w:t xml:space="preserve"> and </w:t>
+      </w:r>
+      <w:proofErr w:type="spellStart"/>
+      <w:r>
+        <w:rPr>
+          <w:lang w:val="en-SG"/>
+        </w:rPr>
+        <w:t>CloudNode</w:t>
+      </w:r>
+      <w:proofErr w:type="spellEnd"/>
+      <w:r>
+        <w:rPr>
+          <w:lang w:val="en-SG"/>
+        </w:rPr>
+        <w:t>, the delay in message sending is effectively zero, providing a benchmark for measuring the delay overhead introduced by other setups.</w:t>
       </w:r>
     </w:p>
     <w:p/>
@@ -1618,7 +1800,73 @@
         <w:rPr>
           <w:lang w:val="en-SG"/>
         </w:rPr>
-        <w:t>: With no data exchanges, the delay in receiving messages remains at zero.</w:t>
+        <w:t>: With no data exchanges</w:t>
+      </w:r>
+      <w:r>
+        <w:rPr>
+          <w:lang w:val="en-SG"/>
+        </w:rPr>
+        <w:t xml:space="preserve"> </w:t>
+      </w:r>
+      <w:r>
+        <w:rPr>
+          <w:lang w:val="en-SG"/>
+        </w:rPr>
+        <w:t xml:space="preserve">between </w:t>
+      </w:r>
+      <w:proofErr w:type="spellStart"/>
+      <w:r>
+        <w:rPr>
+          <w:lang w:val="en-SG"/>
+        </w:rPr>
+        <w:t>TruckHost</w:t>
+      </w:r>
+      <w:proofErr w:type="spellEnd"/>
+      <w:r>
+        <w:rPr>
+          <w:lang w:val="en-SG"/>
+        </w:rPr>
+        <w:t xml:space="preserve"> or </w:t>
+      </w:r>
+      <w:proofErr w:type="spellStart"/>
+      <w:r>
+        <w:rPr>
+          <w:lang w:val="en-SG"/>
+        </w:rPr>
+        <w:t>CanNode</w:t>
+      </w:r>
+      <w:proofErr w:type="spellEnd"/>
+      <w:r>
+        <w:rPr>
+          <w:lang w:val="en-SG"/>
+        </w:rPr>
+        <w:t xml:space="preserve"> and </w:t>
+      </w:r>
+      <w:proofErr w:type="spellStart"/>
+      <w:r>
+        <w:rPr>
+          <w:lang w:val="en-SG"/>
+        </w:rPr>
+        <w:t>CloudNode</w:t>
+      </w:r>
+      <w:proofErr w:type="spellEnd"/>
+      <w:r>
+        <w:rPr>
+          <w:lang w:val="en-SG"/>
+        </w:rPr>
+        <w:t xml:space="preserve">, the delay in receiving messages </w:t>
+      </w:r>
+      <w:r>
+        <w:rPr>
+          <w:lang w:val="en-SG"/>
+        </w:rPr>
+        <w:t>will be minimal</w:t>
+      </w:r>
+      <w:r>
+        <w:rPr>
+          <w:lang w:val="en-SG"/>
+        </w:rPr>
+        <w:t>.</w:t>
       </w:r>
     </w:p>
     <w:p>
@@ -1740,13 +1988,6 @@
         <w:t>: By aggregating multiple sensor data points before transmission, the overall number of messages exchanged could be reduced, leading to decreased network traffic and latency.</w:t>
       </w:r>
     </w:p>
-    <w:p>
-      <w:pPr>
-        <w:rPr>
-          <w:lang w:val="en-SG"/>
-        </w:rPr>
-      </w:pPr>
-    </w:p>
     <w:p/>
     <w:p>
       <w:pPr>
@@ -1791,8 +2032,16 @@
         <w:rPr>
           <w:lang w:val="en-SG"/>
         </w:rPr>
-        <w:t>: [Insert Cloud Solution Video Link]</w:t>
-      </w:r>
+        <w:t xml:space="preserve">: </w:t>
+      </w:r>
+      <w:hyperlink r:id="rId9" w:tgtFrame="_blank" w:history="1">
+        <w:r>
+          <w:rPr>
+            <w:rStyle w:val="Hyperlink"/>
+          </w:rPr>
+          <w:t>https://youtu.be/YbPabDxmCno</w:t>
+        </w:r>
+      </w:hyperlink>
     </w:p>
     <w:p>
       <w:pPr>
@@ -1816,8 +2065,16 @@
         <w:rPr>
           <w:lang w:val="en-SG"/>
         </w:rPr>
-        <w:t>: [Insert Fog Solution Video Link]</w:t>
-      </w:r>
+        <w:t xml:space="preserve">: </w:t>
+      </w:r>
+      <w:hyperlink r:id="rId10" w:tgtFrame="_blank" w:history="1">
+        <w:r>
+          <w:rPr>
+            <w:rStyle w:val="Hyperlink"/>
+          </w:rPr>
+          <w:t>https://youtu.be/-Mh93rIzXLc</w:t>
+        </w:r>
+      </w:hyperlink>
     </w:p>
     <w:p>
       <w:pPr>
@@ -1841,11 +2098,20 @@
         <w:rPr>
           <w:lang w:val="en-SG"/>
         </w:rPr>
-        <w:t>: [Insert No Garbage Solution Video Link]</w:t>
-      </w:r>
+        <w:t xml:space="preserve">: </w:t>
+      </w:r>
+      <w:hyperlink r:id="rId11" w:tgtFrame="_blank" w:history="1">
+        <w:r>
+          <w:rPr>
+            <w:rStyle w:val="Hyperlink"/>
+          </w:rPr>
+          <w:t>https://youtu.be/UdWfHMJj62s</w:t>
+        </w:r>
+      </w:hyperlink>
     </w:p>
     <w:p>
       <w:pPr>
+        <w:ind w:left="360"/>
         <w:rPr>
           <w:lang w:val="en-SG"/>
         </w:rPr>
@@ -1920,14 +2186,20 @@
           <w:bCs/>
           <w:lang w:val="en-SG"/>
         </w:rPr>
+        <w:t>Network Latency Impact</w:t>
+      </w:r>
+      <w:r>
+        <w:rPr>
+          <w:lang w:val="en-SG"/>
+        </w:rPr>
+        <w:t xml:space="preserve">: The delay introduced in message exchanges between modules </w:t>
+      </w:r>
+      <w:r>
+        <w:rPr>
+          <w:lang w:val="en-SG"/>
+        </w:rPr>
         <w:lastRenderedPageBreak/>
-        <w:t>Network Latency Impact</w:t>
-      </w:r>
-      <w:r>
-        <w:rPr>
-          <w:lang w:val="en-SG"/>
-        </w:rPr>
-        <w:t>: The delay introduced in message exchanges between modules significantly impacts the overall system performance. Minimizing the communication with the cloud improves responsiveness, especially for real-time decision-making in garbage collection.</w:t>
+        <w:t>significantly impacts the overall system performance. Minimizing the communication with the cloud improves responsiveness, especially for real-time decision-making in garbage collection.</w:t>
       </w:r>
     </w:p>
     <w:p>
@@ -1965,8 +2237,8 @@
     <w:p/>
     <w:p/>
     <w:sectPr>
-      <w:headerReference w:type="default" r:id="rId9"/>
-      <w:footerReference w:type="default" r:id="rId10"/>
+      <w:headerReference w:type="default" r:id="rId12"/>
+      <w:footerReference w:type="default" r:id="rId13"/>
       <w:pgSz w:w="11906" w:h="16838"/>
       <w:pgMar w:top="1350" w:right="1106" w:bottom="1350" w:left="720" w:header="0" w:footer="576" w:gutter="0"/>
       <w:cols w:space="720"/>
@@ -7738,6 +8010,18 @@
       <w:bCs/>
     </w:rPr>
   </w:style>
+  <w:style w:type="character" w:styleId="UnresolvedMention">
+    <w:name w:val="Unresolved Mention"/>
+    <w:basedOn w:val="DefaultParagraphFont"/>
+    <w:uiPriority w:val="99"/>
+    <w:semiHidden/>
+    <w:unhideWhenUsed/>
+    <w:rsid w:val="00D628CF"/>
+    <w:rPr>
+      <w:color w:val="605E5C"/>
+      <w:shd w:val="clear" w:color="auto" w:fill="E1DFDD"/>
+    </w:rPr>
+  </w:style>
 </w:styles>
 </file>
 
